--- a/Java文档.docx
+++ b/Java文档.docx
@@ -17,18 +17,82 @@
           <w:sz w:val="18"/>
           <w:szCs w:val="18"/>
         </w:rPr>
+        <w:t>Java集合</w:t>
+      </w:r>
+    </w:p>
+    <w:p>
+      <w:pPr>
+        <w:rPr>
+          <w:rFonts w:hint="eastAsia"/>
+        </w:rPr>
+      </w:pPr>
+    </w:p>
+    <w:p>
+      <w:pPr>
+        <w:pStyle w:val="1"/>
+        <w:rPr>
+          <w:rFonts w:asciiTheme="minorEastAsia" w:hAnsiTheme="minorEastAsia" w:hint="eastAsia"/>
+          <w:sz w:val="18"/>
+          <w:szCs w:val="18"/>
+        </w:rPr>
+      </w:pPr>
+      <w:r>
+        <w:rPr>
+          <w:rFonts w:asciiTheme="minorEastAsia" w:hAnsiTheme="minorEastAsia" w:hint="eastAsia"/>
+          <w:sz w:val="18"/>
+          <w:szCs w:val="18"/>
+        </w:rPr>
+        <w:t xml:space="preserve"> NIO输入输出</w:t>
+      </w:r>
+    </w:p>
+    <w:p>
+      <w:pPr>
+        <w:rPr>
+          <w:rFonts w:hint="eastAsia"/>
+        </w:rPr>
+      </w:pPr>
+      <w:hyperlink r:id="rId9" w:history="1">
+        <w:r>
+          <w:rPr>
+            <w:rStyle w:val="a7"/>
+          </w:rPr>
+          <w:t>http://www.iteye.com/magazines/132-Java-NIO</w:t>
+        </w:r>
+      </w:hyperlink>
+    </w:p>
+    <w:p>
+      <w:pPr>
+        <w:rPr>
+          <w:rFonts w:hint="eastAsia"/>
+        </w:rPr>
+      </w:pPr>
+    </w:p>
+    <w:p>
+      <w:pPr>
+        <w:pStyle w:val="1"/>
+        <w:rPr>
+          <w:rFonts w:asciiTheme="minorEastAsia" w:hAnsiTheme="minorEastAsia"/>
+          <w:sz w:val="18"/>
+          <w:szCs w:val="18"/>
+        </w:rPr>
+      </w:pPr>
+      <w:r>
+        <w:rPr>
+          <w:rFonts w:asciiTheme="minorEastAsia" w:hAnsiTheme="minorEastAsia" w:hint="eastAsia"/>
+          <w:sz w:val="18"/>
+          <w:szCs w:val="18"/>
+        </w:rPr>
         <w:t>操作Excel</w:t>
       </w:r>
     </w:p>
     <w:p>
       <w:pPr>
         <w:rPr>
-          <w:rFonts w:hint="eastAsia"/>
-          <w:sz w:val="18"/>
-          <w:szCs w:val="18"/>
-        </w:rPr>
-      </w:pPr>
-      <w:hyperlink r:id="rId9" w:history="1">
+          <w:sz w:val="18"/>
+          <w:szCs w:val="18"/>
+        </w:rPr>
+      </w:pPr>
+      <w:hyperlink r:id="rId10" w:history="1">
         <w:r>
           <w:rPr>
             <w:rStyle w:val="a7"/>
@@ -42,24 +106,22 @@
     <w:p>
       <w:pPr>
         <w:rPr>
-          <w:rFonts w:hint="eastAsia"/>
-          <w:sz w:val="18"/>
-          <w:szCs w:val="18"/>
-        </w:rPr>
-      </w:pPr>
-    </w:p>
-    <w:p>
-      <w:pPr>
-        <w:rPr>
-          <w:sz w:val="18"/>
-          <w:szCs w:val="18"/>
-        </w:rPr>
-      </w:pPr>
-    </w:p>
-    <w:p>
-      <w:pPr>
-        <w:rPr>
-          <w:rFonts w:hint="eastAsia"/>
+          <w:sz w:val="18"/>
+          <w:szCs w:val="18"/>
+        </w:rPr>
+      </w:pPr>
+    </w:p>
+    <w:p>
+      <w:pPr>
+        <w:rPr>
+          <w:sz w:val="18"/>
+          <w:szCs w:val="18"/>
+        </w:rPr>
+      </w:pPr>
+    </w:p>
+    <w:p>
+      <w:pPr>
+        <w:rPr>
           <w:sz w:val="18"/>
           <w:szCs w:val="18"/>
         </w:rPr>
@@ -132,16 +194,14 @@
     <w:p>
       <w:pPr>
         <w:rPr>
-          <w:rFonts w:hint="eastAsia"/>
-          <w:sz w:val="18"/>
-          <w:szCs w:val="18"/>
-        </w:rPr>
-      </w:pPr>
-    </w:p>
-    <w:p>
-      <w:pPr>
-        <w:rPr>
-          <w:rFonts w:hint="eastAsia"/>
+          <w:sz w:val="18"/>
+          <w:szCs w:val="18"/>
+        </w:rPr>
+      </w:pPr>
+    </w:p>
+    <w:p>
+      <w:pPr>
+        <w:rPr>
           <w:sz w:val="18"/>
           <w:szCs w:val="18"/>
         </w:rPr>
@@ -182,7 +242,6 @@
     <w:p>
       <w:pPr>
         <w:rPr>
-          <w:rFonts w:hint="eastAsia"/>
           <w:sz w:val="18"/>
           <w:szCs w:val="18"/>
         </w:rPr>
@@ -359,16 +418,14 @@
     <w:p>
       <w:pPr>
         <w:rPr>
-          <w:rFonts w:hint="eastAsia"/>
-          <w:sz w:val="18"/>
-          <w:szCs w:val="18"/>
-        </w:rPr>
-      </w:pPr>
-    </w:p>
-    <w:p>
-      <w:pPr>
-        <w:rPr>
-          <w:rFonts w:hint="eastAsia"/>
+          <w:sz w:val="18"/>
+          <w:szCs w:val="18"/>
+        </w:rPr>
+      </w:pPr>
+    </w:p>
+    <w:p>
+      <w:pPr>
+        <w:rPr>
           <w:sz w:val="18"/>
           <w:szCs w:val="18"/>
         </w:rPr>
@@ -441,7 +498,6 @@
     <w:p>
       <w:pPr>
         <w:rPr>
-          <w:rFonts w:hint="eastAsia"/>
           <w:sz w:val="18"/>
           <w:szCs w:val="18"/>
         </w:rPr>
@@ -451,7 +507,6 @@
       <w:pPr>
         <w:pStyle w:val="2"/>
         <w:rPr>
-          <w:rFonts w:hint="eastAsia"/>
           <w:sz w:val="18"/>
           <w:szCs w:val="18"/>
         </w:rPr>
@@ -476,7 +531,6 @@
     <w:p>
       <w:pPr>
         <w:rPr>
-          <w:rFonts w:hint="eastAsia"/>
           <w:sz w:val="18"/>
           <w:szCs w:val="18"/>
         </w:rPr>
@@ -598,7 +652,6 @@
       <w:pPr>
         <w:pStyle w:val="3"/>
         <w:rPr>
-          <w:rFonts w:hint="eastAsia"/>
           <w:sz w:val="18"/>
           <w:szCs w:val="18"/>
         </w:rPr>
@@ -629,7 +682,6 @@
         </w:numPr>
         <w:ind w:firstLineChars="0"/>
         <w:rPr>
-          <w:rFonts w:hint="eastAsia"/>
           <w:sz w:val="18"/>
           <w:szCs w:val="18"/>
         </w:rPr>
@@ -700,7 +752,6 @@
         </w:numPr>
         <w:ind w:firstLineChars="0"/>
         <w:rPr>
-          <w:rFonts w:hint="eastAsia"/>
           <w:sz w:val="18"/>
           <w:szCs w:val="18"/>
         </w:rPr>
@@ -771,7 +822,6 @@
         </w:numPr>
         <w:ind w:firstLineChars="0"/>
         <w:rPr>
-          <w:rFonts w:hint="eastAsia"/>
           <w:sz w:val="18"/>
           <w:szCs w:val="18"/>
         </w:rPr>
@@ -834,7 +884,6 @@
         </w:numPr>
         <w:ind w:firstLineChars="0"/>
         <w:rPr>
-          <w:rFonts w:hint="eastAsia"/>
           <w:sz w:val="18"/>
           <w:szCs w:val="18"/>
         </w:rPr>
@@ -905,7 +954,6 @@
         </w:numPr>
         <w:ind w:firstLineChars="0"/>
         <w:rPr>
-          <w:rFonts w:hint="eastAsia"/>
           <w:sz w:val="18"/>
           <w:szCs w:val="18"/>
         </w:rPr>
@@ -968,7 +1016,6 @@
         </w:numPr>
         <w:ind w:firstLineChars="0"/>
         <w:rPr>
-          <w:rFonts w:hint="eastAsia"/>
           <w:sz w:val="18"/>
           <w:szCs w:val="18"/>
         </w:rPr>
@@ -1039,7 +1086,6 @@
         </w:numPr>
         <w:ind w:firstLineChars="0"/>
         <w:rPr>
-          <w:rFonts w:hint="eastAsia"/>
           <w:sz w:val="18"/>
           <w:szCs w:val="18"/>
         </w:rPr>
@@ -1096,16 +1142,14 @@
     <w:p>
       <w:pPr>
         <w:rPr>
-          <w:rFonts w:hint="eastAsia"/>
-          <w:sz w:val="18"/>
-          <w:szCs w:val="18"/>
-        </w:rPr>
-      </w:pPr>
-    </w:p>
-    <w:p>
-      <w:pPr>
-        <w:rPr>
-          <w:rFonts w:hint="eastAsia"/>
+          <w:sz w:val="18"/>
+          <w:szCs w:val="18"/>
+        </w:rPr>
+      </w:pPr>
+    </w:p>
+    <w:p>
+      <w:pPr>
+        <w:rPr>
           <w:sz w:val="18"/>
           <w:szCs w:val="18"/>
         </w:rPr>
@@ -1170,7 +1214,6 @@
     <w:p>
       <w:pPr>
         <w:rPr>
-          <w:rFonts w:hint="eastAsia"/>
           <w:sz w:val="18"/>
           <w:szCs w:val="18"/>
         </w:rPr>
@@ -1180,7 +1223,6 @@
       <w:pPr>
         <w:pStyle w:val="2"/>
         <w:rPr>
-          <w:rFonts w:hint="eastAsia"/>
           <w:sz w:val="18"/>
           <w:szCs w:val="18"/>
         </w:rPr>
@@ -1205,7 +1247,6 @@
     <w:p>
       <w:pPr>
         <w:rPr>
-          <w:rFonts w:hint="eastAsia"/>
           <w:sz w:val="18"/>
           <w:szCs w:val="18"/>
         </w:rPr>
@@ -1270,7 +1311,6 @@
     <w:p>
       <w:pPr>
         <w:rPr>
-          <w:rFonts w:hint="eastAsia"/>
           <w:sz w:val="18"/>
           <w:szCs w:val="18"/>
         </w:rPr>
@@ -1344,7 +1384,6 @@
     <w:p>
       <w:pPr>
         <w:rPr>
-          <w:rFonts w:hint="eastAsia"/>
           <w:sz w:val="18"/>
           <w:szCs w:val="18"/>
         </w:rPr>
@@ -1441,7 +1480,6 @@
     <w:p>
       <w:pPr>
         <w:rPr>
-          <w:rFonts w:hint="eastAsia"/>
           <w:sz w:val="18"/>
           <w:szCs w:val="18"/>
         </w:rPr>
@@ -1538,7 +1576,6 @@
     <w:p>
       <w:pPr>
         <w:rPr>
-          <w:rFonts w:hint="eastAsia"/>
           <w:sz w:val="18"/>
           <w:szCs w:val="18"/>
         </w:rPr>
@@ -1635,7 +1672,6 @@
     <w:p>
       <w:pPr>
         <w:rPr>
-          <w:rFonts w:hint="eastAsia"/>
           <w:sz w:val="18"/>
           <w:szCs w:val="18"/>
         </w:rPr>
@@ -1732,7 +1768,6 @@
     <w:p>
       <w:pPr>
         <w:rPr>
-          <w:rFonts w:hint="eastAsia"/>
           <w:sz w:val="18"/>
           <w:szCs w:val="18"/>
         </w:rPr>
@@ -1813,18 +1848,16 @@
     <w:p>
       <w:pPr>
         <w:rPr>
-          <w:rFonts w:hint="eastAsia"/>
-          <w:sz w:val="18"/>
-          <w:szCs w:val="18"/>
-        </w:rPr>
-      </w:pPr>
-      <w:r>
-        <w:rPr>
-          <w:rFonts w:hint="eastAsia"/>
-          <w:sz w:val="18"/>
-          <w:szCs w:val="18"/>
-        </w:rPr>
-        <w:lastRenderedPageBreak/>
+          <w:sz w:val="18"/>
+          <w:szCs w:val="18"/>
+        </w:rPr>
+      </w:pPr>
+      <w:r>
+        <w:rPr>
+          <w:rFonts w:hint="eastAsia"/>
+          <w:sz w:val="18"/>
+          <w:szCs w:val="18"/>
+        </w:rPr>
         <w:t>7</w:t>
       </w:r>
       <w:r>
@@ -1887,7 +1920,6 @@
     <w:p>
       <w:pPr>
         <w:rPr>
-          <w:rFonts w:hint="eastAsia"/>
           <w:sz w:val="18"/>
           <w:szCs w:val="18"/>
         </w:rPr>
@@ -1960,7 +1992,6 @@
     <w:p>
       <w:pPr>
         <w:rPr>
-          <w:rFonts w:hint="eastAsia"/>
           <w:sz w:val="18"/>
           <w:szCs w:val="18"/>
         </w:rPr>
@@ -2033,7 +2064,6 @@
     <w:p>
       <w:pPr>
         <w:rPr>
-          <w:rFonts w:hint="eastAsia"/>
           <w:sz w:val="18"/>
           <w:szCs w:val="18"/>
         </w:rPr>
@@ -2122,7 +2152,6 @@
     <w:p>
       <w:pPr>
         <w:rPr>
-          <w:rFonts w:hint="eastAsia"/>
           <w:sz w:val="18"/>
           <w:szCs w:val="18"/>
         </w:rPr>
@@ -2203,7 +2232,6 @@
     <w:p>
       <w:pPr>
         <w:rPr>
-          <w:rFonts w:hint="eastAsia"/>
           <w:sz w:val="18"/>
           <w:szCs w:val="18"/>
         </w:rPr>
@@ -2276,7 +2304,6 @@
     <w:p>
       <w:pPr>
         <w:rPr>
-          <w:rFonts w:hint="eastAsia"/>
           <w:sz w:val="18"/>
           <w:szCs w:val="18"/>
         </w:rPr>
@@ -2341,7 +2368,6 @@
     <w:p>
       <w:pPr>
         <w:rPr>
-          <w:rFonts w:hint="eastAsia"/>
           <w:sz w:val="18"/>
           <w:szCs w:val="18"/>
         </w:rPr>
@@ -2351,7 +2377,6 @@
       <w:pPr>
         <w:pStyle w:val="3"/>
         <w:rPr>
-          <w:rFonts w:hint="eastAsia"/>
           <w:sz w:val="18"/>
           <w:szCs w:val="18"/>
         </w:rPr>
@@ -2368,7 +2393,6 @@
     <w:p>
       <w:pPr>
         <w:rPr>
-          <w:rFonts w:hint="eastAsia"/>
           <w:sz w:val="18"/>
           <w:szCs w:val="18"/>
         </w:rPr>
@@ -2497,16 +2521,14 @@
     <w:p>
       <w:pPr>
         <w:rPr>
-          <w:rFonts w:hint="eastAsia"/>
-          <w:sz w:val="18"/>
-          <w:szCs w:val="18"/>
-        </w:rPr>
-      </w:pPr>
-    </w:p>
-    <w:p>
-      <w:pPr>
-        <w:rPr>
-          <w:rFonts w:hint="eastAsia"/>
+          <w:sz w:val="18"/>
+          <w:szCs w:val="18"/>
+        </w:rPr>
+      </w:pPr>
+    </w:p>
+    <w:p>
+      <w:pPr>
+        <w:rPr>
           <w:sz w:val="18"/>
           <w:szCs w:val="18"/>
         </w:rPr>
@@ -2537,7 +2559,6 @@
         </w:numPr>
         <w:ind w:firstLineChars="0"/>
         <w:rPr>
-          <w:rFonts w:hint="eastAsia"/>
           <w:sz w:val="18"/>
           <w:szCs w:val="18"/>
         </w:rPr>
@@ -2554,7 +2575,6 @@
     <w:p>
       <w:pPr>
         <w:rPr>
-          <w:rFonts w:hint="eastAsia"/>
           <w:sz w:val="18"/>
           <w:szCs w:val="18"/>
         </w:rPr>
@@ -2563,9 +2583,6 @@
     <w:p>
       <w:pPr>
         <w:pStyle w:val="4"/>
-        <w:rPr>
-          <w:rFonts w:hint="eastAsia"/>
-        </w:rPr>
       </w:pPr>
       <w:r>
         <w:rPr>
@@ -2585,7 +2602,6 @@
     <w:p>
       <w:pPr>
         <w:rPr>
-          <w:rFonts w:hint="eastAsia"/>
           <w:sz w:val="18"/>
           <w:szCs w:val="18"/>
         </w:rPr>
@@ -2626,16 +2642,14 @@
     <w:p>
       <w:pPr>
         <w:rPr>
-          <w:rFonts w:hint="eastAsia"/>
-          <w:sz w:val="18"/>
-          <w:szCs w:val="18"/>
-        </w:rPr>
-      </w:pPr>
-    </w:p>
-    <w:p>
-      <w:pPr>
-        <w:rPr>
-          <w:rFonts w:hint="eastAsia"/>
+          <w:sz w:val="18"/>
+          <w:szCs w:val="18"/>
+        </w:rPr>
+      </w:pPr>
+    </w:p>
+    <w:p>
+      <w:pPr>
+        <w:rPr>
           <w:sz w:val="18"/>
           <w:szCs w:val="18"/>
         </w:rPr>
@@ -2732,7 +2746,6 @@
     <w:p>
       <w:pPr>
         <w:rPr>
-          <w:rFonts w:hint="eastAsia"/>
           <w:sz w:val="18"/>
           <w:szCs w:val="18"/>
         </w:rPr>
@@ -2747,7 +2760,6 @@
         </w:numPr>
         <w:ind w:firstLineChars="0"/>
         <w:rPr>
-          <w:rFonts w:hint="eastAsia"/>
           <w:sz w:val="18"/>
           <w:szCs w:val="18"/>
         </w:rPr>
@@ -3081,6 +3093,15 @@
           <w:szCs w:val="20"/>
         </w:rPr>
         <w:br/>
+      </w:r>
+      <w:r>
+        <w:rPr>
+          <w:rFonts w:hint="eastAsia"/>
+          <w:color w:val="000000"/>
+          <w:sz w:val="20"/>
+          <w:szCs w:val="20"/>
+        </w:rPr>
+        <w:lastRenderedPageBreak/>
         <w:t xml:space="preserve">         workbook.write(os);</w:t>
       </w:r>
       <w:r>
@@ -3239,7 +3260,6 @@
     <w:p>
       <w:pPr>
         <w:rPr>
-          <w:rFonts w:hint="eastAsia"/>
           <w:sz w:val="18"/>
           <w:szCs w:val="18"/>
         </w:rPr>
@@ -3253,9 +3273,6 @@
           <w:numId w:val="21"/>
         </w:numPr>
         <w:ind w:firstLineChars="0"/>
-        <w:rPr>
-          <w:rFonts w:hint="eastAsia"/>
-        </w:rPr>
       </w:pPr>
       <w:r>
         <w:t>POIFSFileSystem</w:t>
@@ -3308,23 +3325,9 @@
         </w:rPr>
         <w:t>。</w:t>
       </w:r>
-      <w:bookmarkStart w:id="0" w:name="_GoBack"/>
-      <w:bookmarkEnd w:id="0"/>
-    </w:p>
-    <w:p>
-      <w:pPr>
-        <w:rPr>
-          <w:rFonts w:hint="eastAsia"/>
-        </w:rPr>
-      </w:pPr>
-    </w:p>
-    <w:p>
-      <w:pPr>
-        <w:rPr>
-          <w:rFonts w:hint="eastAsia"/>
-        </w:rPr>
-      </w:pPr>
-    </w:p>
+    </w:p>
+    <w:p/>
+    <w:p/>
     <w:p>
       <w:pPr>
         <w:rPr>
@@ -3337,24 +3340,23 @@
       <w:pPr>
         <w:pStyle w:val="1"/>
         <w:rPr>
+          <w:rFonts w:asciiTheme="minorEastAsia" w:hAnsiTheme="minorEastAsia"/>
+          <w:sz w:val="18"/>
+          <w:szCs w:val="18"/>
+        </w:rPr>
+      </w:pPr>
+      <w:r>
+        <w:rPr>
           <w:rFonts w:asciiTheme="minorEastAsia" w:hAnsiTheme="minorEastAsia" w:hint="eastAsia"/>
           <w:sz w:val="18"/>
           <w:szCs w:val="18"/>
         </w:rPr>
-      </w:pPr>
-      <w:r>
-        <w:rPr>
-          <w:rFonts w:asciiTheme="minorEastAsia" w:hAnsiTheme="minorEastAsia" w:hint="eastAsia"/>
-          <w:sz w:val="18"/>
-          <w:szCs w:val="18"/>
-        </w:rPr>
         <w:t>注解</w:t>
       </w:r>
     </w:p>
     <w:p>
       <w:pPr>
         <w:rPr>
-          <w:rFonts w:hint="eastAsia"/>
           <w:sz w:val="18"/>
           <w:szCs w:val="18"/>
         </w:rPr>
@@ -3387,7 +3389,6 @@
     <w:p>
       <w:pPr>
         <w:rPr>
-          <w:rFonts w:hint="eastAsia"/>
           <w:sz w:val="18"/>
           <w:szCs w:val="18"/>
         </w:rPr>
@@ -3949,6 +3950,7 @@
           <w:sz w:val="18"/>
           <w:szCs w:val="18"/>
         </w:rPr>
+        <w:lastRenderedPageBreak/>
         <w:t>@Target(ElementType.PARAMETER)</w:t>
       </w:r>
       <w:r>
@@ -4422,17 +4424,6 @@
           <w:szCs w:val="18"/>
         </w:rPr>
         <w:br/>
-      </w:r>
-      <w:r>
-        <w:rPr>
-          <w:rFonts w:hint="eastAsia"/>
-          <w:i/>
-          <w:iCs/>
-          <w:color w:val="808080"/>
-          <w:sz w:val="18"/>
-          <w:szCs w:val="18"/>
-        </w:rPr>
-        <w:lastRenderedPageBreak/>
         <w:t xml:space="preserve">    </w:t>
       </w:r>
       <w:r>
@@ -5239,6 +5230,7 @@
           <w:sz w:val="18"/>
           <w:szCs w:val="18"/>
         </w:rPr>
+        <w:lastRenderedPageBreak/>
         <w:t>@Documented</w:t>
       </w:r>
       <w:r>
@@ -5571,7 +5563,6 @@
           <w:sz w:val="18"/>
           <w:szCs w:val="18"/>
         </w:rPr>
-        <w:lastRenderedPageBreak/>
         <w:t>@MyAnnocation</w:t>
       </w:r>
       <w:r>
@@ -5957,7 +5948,6 @@
       <w:pPr>
         <w:pStyle w:val="3"/>
         <w:rPr>
-          <w:rFonts w:hint="eastAsia"/>
           <w:sz w:val="18"/>
           <w:szCs w:val="18"/>
         </w:rPr>
@@ -6013,7 +6003,6 @@
     <w:p>
       <w:pPr>
         <w:rPr>
-          <w:rFonts w:hint="eastAsia"/>
           <w:sz w:val="18"/>
           <w:szCs w:val="18"/>
         </w:rPr>
@@ -6470,7 +6459,6 @@
       <w:pPr>
         <w:pStyle w:val="3"/>
         <w:rPr>
-          <w:rFonts w:hint="eastAsia"/>
           <w:sz w:val="18"/>
           <w:szCs w:val="18"/>
         </w:rPr>
@@ -6510,17 +6498,17 @@
     <w:p>
       <w:pPr>
         <w:rPr>
-          <w:rFonts w:hint="eastAsia"/>
-          <w:sz w:val="18"/>
-          <w:szCs w:val="18"/>
-        </w:rPr>
-      </w:pPr>
-      <w:r>
-        <w:rPr>
-          <w:rFonts w:hint="eastAsia"/>
-          <w:sz w:val="18"/>
-          <w:szCs w:val="18"/>
-        </w:rPr>
+          <w:sz w:val="18"/>
+          <w:szCs w:val="18"/>
+        </w:rPr>
+      </w:pPr>
+      <w:r>
+        <w:rPr>
+          <w:rFonts w:hint="eastAsia"/>
+          <w:sz w:val="18"/>
+          <w:szCs w:val="18"/>
+        </w:rPr>
+        <w:lastRenderedPageBreak/>
         <w:t>当我们重写父类方法时，可以使用该注解告诉编译器我们正在覆盖父类的一个方法。</w:t>
       </w:r>
       <w:r>
@@ -6758,7 +6746,6 @@
           <w:sz w:val="18"/>
           <w:szCs w:val="18"/>
         </w:rPr>
-        <w:lastRenderedPageBreak/>
         <w:t>@SuppressWarnings</w:t>
       </w:r>
       <w:r>
@@ -7260,7 +7247,6 @@
     <w:p>
       <w:pPr>
         <w:rPr>
-          <w:rFonts w:hint="eastAsia"/>
           <w:sz w:val="18"/>
           <w:szCs w:val="18"/>
         </w:rPr>
@@ -7293,16 +7279,14 @@
     <w:p>
       <w:pPr>
         <w:rPr>
-          <w:rFonts w:hint="eastAsia"/>
-          <w:sz w:val="18"/>
-          <w:szCs w:val="18"/>
-        </w:rPr>
-      </w:pPr>
-    </w:p>
-    <w:p>
-      <w:pPr>
-        <w:rPr>
-          <w:rFonts w:hint="eastAsia"/>
+          <w:sz w:val="18"/>
+          <w:szCs w:val="18"/>
+        </w:rPr>
+      </w:pPr>
+    </w:p>
+    <w:p>
+      <w:pPr>
+        <w:rPr>
           <w:sz w:val="18"/>
           <w:szCs w:val="18"/>
         </w:rPr>
@@ -7777,16 +7761,14 @@
     <w:p>
       <w:pPr>
         <w:rPr>
-          <w:rFonts w:hint="eastAsia"/>
-          <w:sz w:val="18"/>
-          <w:szCs w:val="18"/>
-        </w:rPr>
-      </w:pPr>
-    </w:p>
-    <w:p>
-      <w:pPr>
-        <w:rPr>
-          <w:rFonts w:hint="eastAsia"/>
+          <w:sz w:val="18"/>
+          <w:szCs w:val="18"/>
+        </w:rPr>
+      </w:pPr>
+    </w:p>
+    <w:p>
+      <w:pPr>
+        <w:rPr>
           <w:sz w:val="18"/>
           <w:szCs w:val="18"/>
         </w:rPr>
@@ -7809,7 +7791,6 @@
         </w:numPr>
         <w:ind w:firstLineChars="0"/>
         <w:rPr>
-          <w:rFonts w:hint="eastAsia"/>
           <w:sz w:val="18"/>
           <w:szCs w:val="18"/>
         </w:rPr>
@@ -7848,7 +7829,6 @@
         </w:numPr>
         <w:ind w:firstLineChars="0"/>
         <w:rPr>
-          <w:rFonts w:hint="eastAsia"/>
           <w:sz w:val="18"/>
           <w:szCs w:val="18"/>
         </w:rPr>
@@ -7871,7 +7851,6 @@
         </w:numPr>
         <w:ind w:firstLineChars="0"/>
         <w:rPr>
-          <w:rFonts w:hint="eastAsia"/>
           <w:sz w:val="18"/>
           <w:szCs w:val="18"/>
         </w:rPr>
@@ -7910,17 +7889,17 @@
         </w:numPr>
         <w:ind w:firstLineChars="0"/>
         <w:rPr>
-          <w:rFonts w:hint="eastAsia"/>
-          <w:sz w:val="18"/>
-          <w:szCs w:val="18"/>
-        </w:rPr>
-      </w:pPr>
-      <w:r>
-        <w:rPr>
-          <w:rFonts w:hint="eastAsia"/>
-          <w:sz w:val="18"/>
-          <w:szCs w:val="18"/>
-        </w:rPr>
+          <w:sz w:val="18"/>
+          <w:szCs w:val="18"/>
+        </w:rPr>
+      </w:pPr>
+      <w:r>
+        <w:rPr>
+          <w:rFonts w:hint="eastAsia"/>
+          <w:sz w:val="18"/>
+          <w:szCs w:val="18"/>
+        </w:rPr>
+        <w:lastRenderedPageBreak/>
         <w:t>自定义注解中方法的返回值必须是基本类型：</w:t>
       </w:r>
     </w:p>
@@ -7929,7 +7908,6 @@
         <w:pStyle w:val="a6"/>
         <w:ind w:left="360" w:firstLineChars="0" w:firstLine="0"/>
         <w:rPr>
-          <w:rFonts w:hint="eastAsia"/>
           <w:sz w:val="18"/>
           <w:szCs w:val="18"/>
         </w:rPr>
@@ -7964,7 +7942,6 @@
         <w:pStyle w:val="a6"/>
         <w:ind w:left="360" w:firstLineChars="0" w:firstLine="0"/>
         <w:rPr>
-          <w:rFonts w:hint="eastAsia"/>
           <w:sz w:val="18"/>
           <w:szCs w:val="18"/>
         </w:rPr>
@@ -8007,7 +7984,6 @@
         <w:pStyle w:val="a6"/>
         <w:ind w:left="360" w:firstLineChars="0" w:firstLine="0"/>
         <w:rPr>
-          <w:rFonts w:hint="eastAsia"/>
           <w:sz w:val="18"/>
           <w:szCs w:val="18"/>
         </w:rPr>
@@ -8050,7 +8026,6 @@
         <w:pStyle w:val="a6"/>
         <w:ind w:left="360" w:firstLineChars="0" w:firstLine="0"/>
         <w:rPr>
-          <w:rFonts w:hint="eastAsia"/>
           <w:sz w:val="18"/>
           <w:szCs w:val="18"/>
         </w:rPr>
@@ -8128,14 +8103,12 @@
           <w:sz w:val="18"/>
           <w:szCs w:val="18"/>
         </w:rPr>
-        <w:lastRenderedPageBreak/>
         <w:t>通过映射解析注解</w:t>
       </w:r>
     </w:p>
     <w:p>
       <w:pPr>
         <w:rPr>
-          <w:rFonts w:hint="eastAsia"/>
           <w:sz w:val="18"/>
           <w:szCs w:val="18"/>
         </w:rPr>
@@ -8152,16 +8125,14 @@
     <w:p>
       <w:pPr>
         <w:rPr>
-          <w:rFonts w:hint="eastAsia"/>
-          <w:sz w:val="18"/>
-          <w:szCs w:val="18"/>
-        </w:rPr>
-      </w:pPr>
-    </w:p>
-    <w:p>
-      <w:pPr>
-        <w:rPr>
-          <w:rFonts w:hint="eastAsia"/>
+          <w:sz w:val="18"/>
+          <w:szCs w:val="18"/>
+        </w:rPr>
+      </w:pPr>
+    </w:p>
+    <w:p>
+      <w:pPr>
+        <w:rPr>
           <w:sz w:val="18"/>
           <w:szCs w:val="18"/>
         </w:rPr>
@@ -8242,16 +8213,14 @@
     <w:p>
       <w:pPr>
         <w:rPr>
-          <w:rFonts w:hint="eastAsia"/>
-          <w:sz w:val="18"/>
-          <w:szCs w:val="18"/>
-        </w:rPr>
-      </w:pPr>
-    </w:p>
-    <w:p>
-      <w:pPr>
-        <w:rPr>
-          <w:rFonts w:hint="eastAsia"/>
+          <w:sz w:val="18"/>
+          <w:szCs w:val="18"/>
+        </w:rPr>
+      </w:pPr>
+    </w:p>
+    <w:p>
+      <w:pPr>
+        <w:rPr>
           <w:sz w:val="18"/>
           <w:szCs w:val="18"/>
         </w:rPr>
@@ -8373,7 +8342,6 @@
         <w:pStyle w:val="HTML"/>
         <w:shd w:val="clear" w:color="auto" w:fill="C7EACF"/>
         <w:rPr>
-          <w:rFonts w:hint="eastAsia"/>
           <w:color w:val="000000"/>
           <w:sz w:val="18"/>
           <w:szCs w:val="18"/>
@@ -8473,7 +8441,6 @@
         <w:pStyle w:val="HTML"/>
         <w:shd w:val="clear" w:color="auto" w:fill="C7EACF"/>
         <w:rPr>
-          <w:rFonts w:hint="eastAsia"/>
           <w:color w:val="000000"/>
           <w:sz w:val="18"/>
           <w:szCs w:val="18"/>
@@ -8524,7 +8491,6 @@
       <w:pPr>
         <w:pStyle w:val="3"/>
         <w:rPr>
-          <w:rFonts w:hint="eastAsia"/>
           <w:sz w:val="18"/>
           <w:szCs w:val="18"/>
         </w:rPr>
@@ -8549,7 +8515,6 @@
     <w:p>
       <w:pPr>
         <w:rPr>
-          <w:rFonts w:hint="eastAsia"/>
           <w:sz w:val="18"/>
           <w:szCs w:val="18"/>
         </w:rPr>
@@ -8582,16 +8547,14 @@
     <w:p>
       <w:pPr>
         <w:rPr>
-          <w:rFonts w:hint="eastAsia"/>
-          <w:sz w:val="18"/>
-          <w:szCs w:val="18"/>
-        </w:rPr>
-      </w:pPr>
-    </w:p>
-    <w:p>
-      <w:pPr>
-        <w:rPr>
-          <w:rFonts w:hint="eastAsia"/>
+          <w:sz w:val="18"/>
+          <w:szCs w:val="18"/>
+        </w:rPr>
+      </w:pPr>
+    </w:p>
+    <w:p>
+      <w:pPr>
+        <w:rPr>
           <w:sz w:val="18"/>
           <w:szCs w:val="18"/>
         </w:rPr>
@@ -8609,7 +8572,6 @@
       <w:pPr>
         <w:pStyle w:val="4"/>
         <w:rPr>
-          <w:rFonts w:hint="eastAsia"/>
           <w:sz w:val="18"/>
           <w:szCs w:val="18"/>
         </w:rPr>
@@ -8625,7 +8587,6 @@
     <w:p>
       <w:pPr>
         <w:rPr>
-          <w:rFonts w:hint="eastAsia"/>
           <w:sz w:val="18"/>
           <w:szCs w:val="18"/>
         </w:rPr>
@@ -8732,7 +8693,6 @@
     <w:p>
       <w:pPr>
         <w:rPr>
-          <w:rFonts w:hint="eastAsia"/>
           <w:sz w:val="18"/>
           <w:szCs w:val="18"/>
         </w:rPr>
@@ -8742,7 +8702,6 @@
       <w:pPr>
         <w:pStyle w:val="4"/>
         <w:rPr>
-          <w:rFonts w:hint="eastAsia"/>
           <w:sz w:val="18"/>
           <w:szCs w:val="18"/>
         </w:rPr>
@@ -8758,7 +8717,6 @@
     <w:p>
       <w:pPr>
         <w:rPr>
-          <w:rFonts w:hint="eastAsia"/>
           <w:sz w:val="18"/>
           <w:szCs w:val="18"/>
         </w:rPr>
@@ -8884,7 +8842,6 @@
     <w:p>
       <w:pPr>
         <w:rPr>
-          <w:rFonts w:hint="eastAsia"/>
           <w:sz w:val="18"/>
           <w:szCs w:val="18"/>
         </w:rPr>
@@ -8894,23 +8851,22 @@
       <w:pPr>
         <w:pStyle w:val="4"/>
         <w:rPr>
-          <w:rFonts w:hint="eastAsia"/>
-          <w:sz w:val="18"/>
-          <w:szCs w:val="18"/>
-        </w:rPr>
-      </w:pPr>
-      <w:r>
-        <w:rPr>
-          <w:sz w:val="18"/>
-          <w:szCs w:val="18"/>
-        </w:rPr>
+          <w:sz w:val="18"/>
+          <w:szCs w:val="18"/>
+        </w:rPr>
+      </w:pPr>
+      <w:r>
+        <w:rPr>
+          <w:sz w:val="18"/>
+          <w:szCs w:val="18"/>
+        </w:rPr>
+        <w:lastRenderedPageBreak/>
         <w:t>getAnnotations</w:t>
       </w:r>
     </w:p>
     <w:p>
       <w:pPr>
         <w:rPr>
-          <w:rFonts w:hint="eastAsia"/>
           <w:sz w:val="18"/>
           <w:szCs w:val="18"/>
         </w:rPr>
@@ -8947,7 +8903,6 @@
     <w:p>
       <w:pPr>
         <w:rPr>
-          <w:rFonts w:hint="eastAsia"/>
           <w:sz w:val="18"/>
           <w:szCs w:val="18"/>
         </w:rPr>
@@ -8957,24 +8912,21 @@
       <w:pPr>
         <w:pStyle w:val="4"/>
         <w:rPr>
-          <w:rFonts w:hint="eastAsia"/>
-          <w:sz w:val="18"/>
-          <w:szCs w:val="18"/>
-        </w:rPr>
-      </w:pPr>
-      <w:r>
-        <w:rPr>
-          <w:sz w:val="18"/>
-          <w:szCs w:val="18"/>
-        </w:rPr>
-        <w:lastRenderedPageBreak/>
+          <w:sz w:val="18"/>
+          <w:szCs w:val="18"/>
+        </w:rPr>
+      </w:pPr>
+      <w:r>
+        <w:rPr>
+          <w:sz w:val="18"/>
+          <w:szCs w:val="18"/>
+        </w:rPr>
         <w:t>getDeclaredAnnotation</w:t>
       </w:r>
     </w:p>
     <w:p>
       <w:pPr>
         <w:rPr>
-          <w:rFonts w:hint="eastAsia"/>
           <w:sz w:val="18"/>
           <w:szCs w:val="18"/>
         </w:rPr>
@@ -8993,7 +8945,6 @@
         <w:pStyle w:val="HTML"/>
         <w:shd w:val="clear" w:color="auto" w:fill="C7EACF"/>
         <w:rPr>
-          <w:rFonts w:hint="eastAsia"/>
           <w:color w:val="000000"/>
           <w:sz w:val="18"/>
           <w:szCs w:val="18"/>
@@ -9078,7 +9029,6 @@
       <w:pPr>
         <w:pStyle w:val="4"/>
         <w:rPr>
-          <w:rFonts w:hint="eastAsia"/>
           <w:sz w:val="18"/>
           <w:szCs w:val="18"/>
         </w:rPr>
@@ -9156,7 +9106,6 @@
     <w:p>
       <w:pPr>
         <w:rPr>
-          <w:rFonts w:hint="eastAsia"/>
           <w:sz w:val="18"/>
           <w:szCs w:val="18"/>
         </w:rPr>
@@ -9166,7 +9115,6 @@
       <w:pPr>
         <w:pStyle w:val="3"/>
         <w:rPr>
-          <w:rFonts w:hint="eastAsia"/>
           <w:sz w:val="18"/>
           <w:szCs w:val="18"/>
         </w:rPr>
@@ -9183,7 +9131,6 @@
     <w:p>
       <w:pPr>
         <w:rPr>
-          <w:rFonts w:hint="eastAsia"/>
           <w:sz w:val="18"/>
           <w:szCs w:val="18"/>
         </w:rPr>
@@ -9200,16 +9147,14 @@
     <w:p>
       <w:pPr>
         <w:rPr>
-          <w:rFonts w:hint="eastAsia"/>
-          <w:sz w:val="18"/>
-          <w:szCs w:val="18"/>
-        </w:rPr>
-      </w:pPr>
-    </w:p>
-    <w:p>
-      <w:pPr>
-        <w:rPr>
-          <w:rFonts w:hint="eastAsia"/>
+          <w:sz w:val="18"/>
+          <w:szCs w:val="18"/>
+        </w:rPr>
+      </w:pPr>
+    </w:p>
+    <w:p>
+      <w:pPr>
+        <w:rPr>
           <w:sz w:val="18"/>
           <w:szCs w:val="18"/>
         </w:rPr>
@@ -9515,7 +9460,6 @@
     <w:p>
       <w:pPr>
         <w:rPr>
-          <w:rFonts w:hint="eastAsia"/>
           <w:sz w:val="18"/>
           <w:szCs w:val="18"/>
         </w:rPr>
@@ -9530,7 +9474,6 @@
         </w:numPr>
         <w:ind w:firstLineChars="0"/>
         <w:rPr>
-          <w:rFonts w:hint="eastAsia"/>
           <w:sz w:val="18"/>
           <w:szCs w:val="18"/>
         </w:rPr>
@@ -9861,7 +9804,6 @@
     <w:p>
       <w:pPr>
         <w:rPr>
-          <w:rFonts w:hint="eastAsia"/>
           <w:sz w:val="18"/>
           <w:szCs w:val="18"/>
         </w:rPr>
@@ -9876,17 +9818,17 @@
         </w:numPr>
         <w:ind w:firstLineChars="0"/>
         <w:rPr>
-          <w:rFonts w:hint="eastAsia"/>
-          <w:sz w:val="18"/>
-          <w:szCs w:val="18"/>
-        </w:rPr>
-      </w:pPr>
-      <w:r>
-        <w:rPr>
-          <w:rFonts w:hint="eastAsia"/>
-          <w:sz w:val="18"/>
-          <w:szCs w:val="18"/>
-        </w:rPr>
+          <w:sz w:val="18"/>
+          <w:szCs w:val="18"/>
+        </w:rPr>
+      </w:pPr>
+      <w:r>
+        <w:rPr>
+          <w:rFonts w:hint="eastAsia"/>
+          <w:sz w:val="18"/>
+          <w:szCs w:val="18"/>
+        </w:rPr>
+        <w:lastRenderedPageBreak/>
         <w:t>判断</w:t>
       </w:r>
       <w:r>
@@ -10168,15 +10110,6 @@
           <w:szCs w:val="18"/>
         </w:rPr>
         <w:br/>
-      </w:r>
-      <w:r>
-        <w:rPr>
-          <w:rFonts w:hint="eastAsia"/>
-          <w:color w:val="000000"/>
-          <w:sz w:val="18"/>
-          <w:szCs w:val="18"/>
-        </w:rPr>
-        <w:lastRenderedPageBreak/>
         <w:t xml:space="preserve">    System.</w:t>
       </w:r>
       <w:r>
@@ -10215,7 +10148,6 @@
     <w:p>
       <w:pPr>
         <w:rPr>
-          <w:rFonts w:hint="eastAsia"/>
           <w:sz w:val="18"/>
           <w:szCs w:val="18"/>
         </w:rPr>
@@ -10230,7 +10162,6 @@
         </w:numPr>
         <w:ind w:firstLineChars="0"/>
         <w:rPr>
-          <w:rFonts w:hint="eastAsia"/>
           <w:sz w:val="18"/>
           <w:szCs w:val="18"/>
         </w:rPr>
@@ -10586,6 +10517,48 @@
           <w:szCs w:val="18"/>
         </w:rPr>
       </w:pPr>
+    </w:p>
+    <w:p>
+      <w:pPr>
+        <w:pStyle w:val="1"/>
+        <w:rPr>
+          <w:rFonts w:asciiTheme="minorEastAsia" w:hAnsiTheme="minorEastAsia" w:hint="eastAsia"/>
+          <w:sz w:val="18"/>
+          <w:szCs w:val="18"/>
+        </w:rPr>
+      </w:pPr>
+      <w:r>
+        <w:rPr>
+          <w:rFonts w:asciiTheme="minorEastAsia" w:hAnsiTheme="minorEastAsia" w:hint="eastAsia"/>
+          <w:sz w:val="18"/>
+          <w:szCs w:val="18"/>
+        </w:rPr>
+        <w:t>高并发</w:t>
+      </w:r>
+    </w:p>
+    <w:p>
+      <w:pPr>
+        <w:rPr>
+          <w:rFonts w:hint="eastAsia"/>
+        </w:rPr>
+      </w:pPr>
+      <w:hyperlink r:id="rId11" w:history="1">
+        <w:r>
+          <w:rPr>
+            <w:rStyle w:val="a7"/>
+          </w:rPr>
+          <w:t>http://www.iteye.com/magazines/131-Java-Concurrency</w:t>
+        </w:r>
+      </w:hyperlink>
+    </w:p>
+    <w:p>
+      <w:pPr>
+        <w:rPr>
+          <w:rFonts w:hint="eastAsia"/>
+        </w:rPr>
+      </w:pPr>
+      <w:bookmarkStart w:id="0" w:name="_GoBack"/>
+      <w:bookmarkEnd w:id="0"/>
     </w:p>
     <w:p>
       <w:pPr>
@@ -10833,6 +10806,7 @@
           <w:sz w:val="18"/>
           <w:szCs w:val="18"/>
         </w:rPr>
+        <w:lastRenderedPageBreak/>
         <w:t xml:space="preserve">void </w:t>
       </w:r>
       <w:r>
@@ -11089,7 +11063,6 @@
           <w:sz w:val="18"/>
           <w:szCs w:val="18"/>
         </w:rPr>
-        <w:lastRenderedPageBreak/>
         <w:t>在实现类中可以直接调用：</w:t>
       </w:r>
     </w:p>
@@ -11636,6 +11609,7 @@
           <w:sz w:val="18"/>
           <w:szCs w:val="18"/>
         </w:rPr>
+        <w:lastRenderedPageBreak/>
         <w:t>匿名内部类方式</w:t>
       </w:r>
     </w:p>
@@ -11962,7 +11936,6 @@
           <w:sz w:val="18"/>
           <w:szCs w:val="18"/>
         </w:rPr>
-        <w:lastRenderedPageBreak/>
         <w:t>Lambda</w:t>
       </w:r>
       <w:r>
@@ -12817,7 +12790,16 @@
           <w:sz w:val="18"/>
           <w:szCs w:val="18"/>
         </w:rPr>
-        <w:t>实现Function接口时需要指定两个参数类型，其中第一个是apply方法参数类型，第二个是apply方法返回值类型。</w:t>
+        <w:t>实现Function接口时需要指定两个参数类型，其中第一个是apply方法参数类型，第二个是apply方法返</w:t>
+      </w:r>
+      <w:r>
+        <w:rPr>
+          <w:rFonts w:asciiTheme="minorEastAsia" w:hAnsiTheme="minorEastAsia" w:hint="eastAsia"/>
+          <w:sz w:val="18"/>
+          <w:szCs w:val="18"/>
+        </w:rPr>
+        <w:lastRenderedPageBreak/>
+        <w:t>回值类型。</w:t>
       </w:r>
     </w:p>
     <w:p>
@@ -13135,15 +13117,6 @@
           <w:szCs w:val="18"/>
         </w:rPr>
         <w:br/>
-      </w:r>
-      <w:r>
-        <w:rPr>
-          <w:rFonts w:asciiTheme="minorEastAsia" w:eastAsiaTheme="minorEastAsia" w:hAnsiTheme="minorEastAsia" w:hint="eastAsia"/>
-          <w:color w:val="808000"/>
-          <w:sz w:val="18"/>
-          <w:szCs w:val="18"/>
-        </w:rPr>
-        <w:lastRenderedPageBreak/>
         <w:t xml:space="preserve">    </w:t>
       </w:r>
       <w:r>
@@ -14454,7 +14427,6 @@
           <w:sz w:val="18"/>
           <w:szCs w:val="18"/>
         </w:rPr>
-        <w:lastRenderedPageBreak/>
         <w:t xml:space="preserve">public static void </w:t>
       </w:r>
       <w:r>
@@ -15430,6 +15402,7 @@
           <w:sz w:val="18"/>
           <w:szCs w:val="18"/>
         </w:rPr>
+        <w:lastRenderedPageBreak/>
         <w:t>Stram流</w:t>
       </w:r>
     </w:p>
@@ -15590,16 +15563,7 @@
           <w:sz w:val="18"/>
           <w:szCs w:val="18"/>
         </w:rPr>
-        <w:t>需要通过迭代器Iterator对集合进行遍历，然后对遍历的</w:t>
-      </w:r>
-      <w:r>
-        <w:rPr>
-          <w:rFonts w:asciiTheme="minorEastAsia" w:hAnsiTheme="minorEastAsia" w:hint="eastAsia"/>
-          <w:sz w:val="18"/>
-          <w:szCs w:val="18"/>
-        </w:rPr>
-        <w:lastRenderedPageBreak/>
-        <w:t>每个元素执行函数调用。而对于Stream，如果我们想要对流中的元素执行某个函数，只需要把函数交给Stream即可，具体它是如何遍历元素，如何调用函数的，不需要我们关心。</w:t>
+        <w:t>需要通过迭代器Iterator对集合进行遍历，然后对遍历的每个元素执行函数调用。而对于Stream，如果我们想要对流中的元素执行某个函数，只需要把函数交给Stream即可，具体它是如何遍历元素，如何调用函数的，不需要我们关心。</w:t>
       </w:r>
     </w:p>
     <w:p>
@@ -15644,7 +15608,7 @@
                     </pic:cNvPicPr>
                   </pic:nvPicPr>
                   <pic:blipFill>
-                    <a:blip r:embed="rId10">
+                    <a:blip r:embed="rId12">
                       <a:extLst>
                         <a:ext uri="{28A0092B-C50C-407E-A947-70E740481C1C}">
                           <a14:useLocalDpi xmlns:a14="http://schemas.microsoft.com/office/drawing/2010/main" val="0"/>
@@ -15727,7 +15691,7 @@
                     </pic:cNvPicPr>
                   </pic:nvPicPr>
                   <pic:blipFill>
-                    <a:blip r:embed="rId11">
+                    <a:blip r:embed="rId13">
                       <a:extLst>
                         <a:ext uri="{28A0092B-C50C-407E-A947-70E740481C1C}">
                           <a14:useLocalDpi xmlns:a14="http://schemas.microsoft.com/office/drawing/2010/main" val="0"/>
@@ -15868,6 +15832,7 @@
           <w:sz w:val="18"/>
           <w:szCs w:val="18"/>
         </w:rPr>
+        <w:lastRenderedPageBreak/>
         <w:t>获取</w:t>
       </w:r>
       <w:r>
@@ -16045,7 +16010,6 @@
           <w:sz w:val="18"/>
           <w:szCs w:val="18"/>
         </w:rPr>
-        <w:lastRenderedPageBreak/>
         <w:t>Stream stream = Stream.</w:t>
       </w:r>
       <w:r>
@@ -17112,6 +17076,7 @@
           <w:sz w:val="18"/>
           <w:szCs w:val="18"/>
         </w:rPr>
+        <w:lastRenderedPageBreak/>
         <w:t>Stream.</w:t>
       </w:r>
       <w:r>
@@ -17387,7 +17352,6 @@
           <w:sz w:val="18"/>
           <w:szCs w:val="18"/>
         </w:rPr>
-        <w:lastRenderedPageBreak/>
         <w:t>转换Stream</w:t>
       </w:r>
     </w:p>
@@ -18003,7 +17967,16 @@
           <w:sz w:val="18"/>
           <w:szCs w:val="18"/>
         </w:rPr>
-        <w:t>生成一个包含原Stream的所有元素的新Stream，同时会提供一个消费函数（Consumer实例），新Stream每个元素被消费的时候都会执行给定的消费函数；</w:t>
+        <w:t>生成一个包含原Stream的所有元素的新Stream，同时会提供一个消费函数（Consumer实例），新Stream</w:t>
+      </w:r>
+      <w:r>
+        <w:rPr>
+          <w:rFonts w:asciiTheme="minorEastAsia" w:hAnsiTheme="minorEastAsia"/>
+          <w:sz w:val="18"/>
+          <w:szCs w:val="18"/>
+        </w:rPr>
+        <w:lastRenderedPageBreak/>
+        <w:t>每个元素被消费的时候都会执行给定的消费函数；</w:t>
       </w:r>
     </w:p>
     <w:p>
@@ -18189,16 +18162,7 @@
           <w:sz w:val="18"/>
           <w:szCs w:val="18"/>
         </w:rPr>
-        <w:t>返回一个丢弃原Stream的前N个元素后剩下元素组成的新</w:t>
-      </w:r>
-      <w:r>
-        <w:rPr>
-          <w:rFonts w:asciiTheme="minorEastAsia" w:hAnsiTheme="minorEastAsia"/>
-          <w:sz w:val="18"/>
-          <w:szCs w:val="18"/>
-        </w:rPr>
-        <w:lastRenderedPageBreak/>
-        <w:t>Stream，如果原Stream中包含的元素个数小于N，那么返回空Stream；</w:t>
+        <w:t>返回一个丢弃原Stream的前N个元素后剩下元素组成的新Stream，如果原Stream中包含的元素个数小于N，那么返回空Stream；</w:t>
       </w:r>
     </w:p>
     <w:p>
@@ -19307,6 +19271,7 @@
           <w:sz w:val="18"/>
           <w:szCs w:val="18"/>
         </w:rPr>
+        <w:lastRenderedPageBreak/>
         <w:t>Stream汇聚</w:t>
       </w:r>
     </w:p>
@@ -19456,7 +19421,6 @@
           <w:sz w:val="18"/>
           <w:szCs w:val="18"/>
         </w:rPr>
-        <w:lastRenderedPageBreak/>
         <w:t>collect</w:t>
       </w:r>
     </w:p>
@@ -20190,6 +20154,7 @@
           <w:sz w:val="18"/>
           <w:szCs w:val="18"/>
         </w:rPr>
+        <w:lastRenderedPageBreak/>
         <w:t>在这个方法中，我们只需要传递一个Collector对象作为参数即可。另外，Collector一般不需要我们手动构造，Java8提供的Collectors工具类中提供了很多静态方法可以直接返回一个Collector对象，比如toList()、toSet()和toCollection()方法。</w:t>
       </w:r>
     </w:p>
@@ -20655,7 +20620,6 @@
           <w:sz w:val="18"/>
           <w:szCs w:val="18"/>
         </w:rPr>
-        <w:lastRenderedPageBreak/>
         <w:t>Stream&lt;Integer&gt; stream = Stream.</w:t>
       </w:r>
       <w:r>
@@ -21517,6 +21481,7 @@
           <w:sz w:val="18"/>
           <w:szCs w:val="18"/>
         </w:rPr>
+        <w:lastRenderedPageBreak/>
         <w:t>Lambda语法</w:t>
       </w:r>
     </w:p>
@@ -21865,7 +21830,6 @@
           <w:sz w:val="18"/>
           <w:szCs w:val="18"/>
         </w:rPr>
-        <w:lastRenderedPageBreak/>
         <w:t>1、</w:t>
       </w:r>
       <w:r>
@@ -22818,6 +22782,7 @@
           <w:sz w:val="18"/>
           <w:szCs w:val="18"/>
         </w:rPr>
+        <w:lastRenderedPageBreak/>
         <w:t>方法引用是用来直接访问类或者实例的已经存在的方法或者构造方法。方法引用提供了一种引用而不执行方法的方式，它需要由兼容的函数式接口构成的目标类型上下文。</w:t>
       </w:r>
     </w:p>
@@ -22998,7 +22963,6 @@
           <w:sz w:val="18"/>
           <w:szCs w:val="18"/>
         </w:rPr>
-        <w:lastRenderedPageBreak/>
         <w:t>3、</w:t>
       </w:r>
       <w:r>
@@ -23367,6 +23331,7 @@
           <w:sz w:val="18"/>
           <w:szCs w:val="18"/>
         </w:rPr>
+        <w:lastRenderedPageBreak/>
         <w:t>public static</w:t>
       </w:r>
       <w:r>
@@ -23835,7 +23800,6 @@
           <w:sz w:val="18"/>
           <w:szCs w:val="18"/>
         </w:rPr>
-        <w:lastRenderedPageBreak/>
         <w:t xml:space="preserve">public static </w:t>
       </w:r>
       <w:r>
@@ -24589,7 +24553,7 @@
         </w:rPr>
         <w:t>orElseGet与orElse方法类似，区别在于得到的默认值。orElse方法将传入的参数作为默认值，orElseGet方法可以接受</w:t>
       </w:r>
-      <w:hyperlink r:id="rId12" w:tgtFrame="_blank" w:history="1">
+      <w:hyperlink r:id="rId14" w:tgtFrame="_blank" w:history="1">
         <w:r>
           <w:rPr>
             <w:rFonts w:asciiTheme="minorEastAsia" w:hAnsiTheme="minorEastAsia" w:hint="eastAsia"/>
@@ -24622,6 +24586,7 @@
           <w:sz w:val="18"/>
           <w:szCs w:val="18"/>
         </w:rPr>
+        <w:lastRenderedPageBreak/>
         <w:t>在orElseThrow中我们可以传入一个lambda表达式或方法，如果值不存在来抛出异常。</w:t>
       </w:r>
     </w:p>
@@ -24901,7 +24866,6 @@
           <w:sz w:val="18"/>
           <w:szCs w:val="18"/>
         </w:rPr>
-        <w:lastRenderedPageBreak/>
         <w:t>flatMap()</w:t>
       </w:r>
     </w:p>
@@ -28851,7 +28815,7 @@
 </file>
 
 <file path=customXml/itemProps1.xml><?xml version="1.0" encoding="utf-8"?>
-<ds:datastoreItem xmlns:ds="http://schemas.openxmlformats.org/officeDocument/2006/customXml" ds:itemID="{5CE6CDBF-5AE1-4534-8030-93E5D644800D}">
+<ds:datastoreItem xmlns:ds="http://schemas.openxmlformats.org/officeDocument/2006/customXml" ds:itemID="{0B09B86E-3B68-460E-A877-2E438D49A1D9}">
   <ds:schemaRefs>
     <ds:schemaRef ds:uri="http://schemas.openxmlformats.org/officeDocument/2006/bibliography"/>
   </ds:schemaRefs>

--- a/Java文档.docx
+++ b/Java文档.docx
@@ -6510,7 +6510,6 @@
     <w:p>
       <w:pPr>
         <w:rPr>
-          <w:rFonts w:hint="eastAsia"/>
           <w:sz w:val="18"/>
           <w:szCs w:val="18"/>
         </w:rPr>
@@ -6575,16 +6574,14 @@
     <w:p>
       <w:pPr>
         <w:rPr>
-          <w:rFonts w:hint="eastAsia"/>
-          <w:sz w:val="18"/>
-          <w:szCs w:val="18"/>
-        </w:rPr>
-      </w:pPr>
-    </w:p>
-    <w:p>
-      <w:pPr>
-        <w:rPr>
-          <w:rFonts w:hint="eastAsia"/>
+          <w:sz w:val="18"/>
+          <w:szCs w:val="18"/>
+        </w:rPr>
+      </w:pPr>
+    </w:p>
+    <w:p>
+      <w:pPr>
+        <w:rPr>
           <w:sz w:val="18"/>
           <w:szCs w:val="18"/>
         </w:rPr>
@@ -6616,7 +6613,6 @@
     <w:p>
       <w:pPr>
         <w:rPr>
-          <w:rFonts w:hint="eastAsia"/>
           <w:sz w:val="18"/>
           <w:szCs w:val="18"/>
         </w:rPr>
@@ -6750,16 +6746,14 @@
     <w:p>
       <w:pPr>
         <w:rPr>
-          <w:rFonts w:hint="eastAsia"/>
-          <w:sz w:val="18"/>
-          <w:szCs w:val="18"/>
-        </w:rPr>
-      </w:pPr>
-    </w:p>
-    <w:p>
-      <w:pPr>
-        <w:rPr>
-          <w:rFonts w:hint="eastAsia"/>
+          <w:sz w:val="18"/>
+          <w:szCs w:val="18"/>
+        </w:rPr>
+      </w:pPr>
+    </w:p>
+    <w:p>
+      <w:pPr>
+        <w:rPr>
           <w:sz w:val="18"/>
           <w:szCs w:val="18"/>
         </w:rPr>
@@ -6784,13 +6778,53 @@
     <w:p>
       <w:pPr>
         <w:rPr>
+          <w:rFonts w:ascii="Helvetica" w:hAnsi="Helvetica" w:cs="Helvetica"/>
+          <w:color w:val="000000"/>
+          <w:sz w:val="18"/>
+          <w:szCs w:val="18"/>
+          <w:shd w:val="clear" w:color="auto" w:fill="FFFFFF"/>
+        </w:rPr>
+      </w:pPr>
+      <w:r>
+        <w:rPr>
           <w:rFonts w:ascii="Helvetica" w:hAnsi="Helvetica" w:cs="Helvetica" w:hint="eastAsia"/>
           <w:color w:val="000000"/>
           <w:sz w:val="18"/>
           <w:szCs w:val="18"/>
           <w:shd w:val="clear" w:color="auto" w:fill="FFFFFF"/>
         </w:rPr>
-      </w:pPr>
+        <w:t>在</w:t>
+      </w:r>
+      <w:r>
+        <w:rPr>
+          <w:rFonts w:ascii="Helvetica" w:hAnsi="Helvetica" w:cs="Helvetica"/>
+          <w:color w:val="000000"/>
+          <w:sz w:val="18"/>
+          <w:szCs w:val="18"/>
+          <w:shd w:val="clear" w:color="auto" w:fill="FFFFFF"/>
+        </w:rPr>
+        <w:t>非阻塞模式下，</w:t>
+      </w:r>
+      <w:r>
+        <w:rPr>
+          <w:rFonts w:ascii="Helvetica" w:hAnsi="Helvetica" w:cs="Helvetica"/>
+          <w:color w:val="000000"/>
+          <w:sz w:val="18"/>
+          <w:szCs w:val="18"/>
+          <w:shd w:val="clear" w:color="auto" w:fill="FFFFFF"/>
+        </w:rPr>
+        <w:t>write()</w:t>
+      </w:r>
+      <w:r>
+        <w:rPr>
+          <w:rFonts w:ascii="Helvetica" w:hAnsi="Helvetica" w:cs="Helvetica"/>
+          <w:color w:val="000000"/>
+          <w:sz w:val="18"/>
+          <w:szCs w:val="18"/>
+          <w:shd w:val="clear" w:color="auto" w:fill="FFFFFF"/>
+        </w:rPr>
+        <w:t>方法</w:t>
+      </w:r>
       <w:r>
         <w:rPr>
           <w:rFonts w:ascii="Helvetica" w:hAnsi="Helvetica" w:cs="Helvetica" w:hint="eastAsia"/>
@@ -6799,7 +6833,7 @@
           <w:szCs w:val="18"/>
           <w:shd w:val="clear" w:color="auto" w:fill="FFFFFF"/>
         </w:rPr>
-        <w:t>在</w:t>
+        <w:t>可能</w:t>
       </w:r>
       <w:r>
         <w:rPr>
@@ -6809,7 +6843,7 @@
           <w:szCs w:val="18"/>
           <w:shd w:val="clear" w:color="auto" w:fill="FFFFFF"/>
         </w:rPr>
-        <w:t>非阻塞模式下，</w:t>
+        <w:t>在尚未写出任何内容时可能就返回了。所以需要在循环中调用</w:t>
       </w:r>
       <w:r>
         <w:rPr>
@@ -6829,7 +6863,39 @@
           <w:szCs w:val="18"/>
           <w:shd w:val="clear" w:color="auto" w:fill="FFFFFF"/>
         </w:rPr>
-        <w:t>方法</w:t>
+        <w:t>。</w:t>
+      </w:r>
+    </w:p>
+    <w:p>
+      <w:pPr>
+        <w:rPr>
+          <w:rFonts w:ascii="Helvetica" w:hAnsi="Helvetica" w:cs="Helvetica"/>
+          <w:color w:val="000000"/>
+          <w:sz w:val="18"/>
+          <w:szCs w:val="18"/>
+          <w:shd w:val="clear" w:color="auto" w:fill="FFFFFF"/>
+        </w:rPr>
+      </w:pPr>
+    </w:p>
+    <w:p>
+      <w:pPr>
+        <w:rPr>
+          <w:rFonts w:ascii="Helvetica" w:hAnsi="Helvetica" w:cs="Helvetica"/>
+          <w:color w:val="000000"/>
+          <w:sz w:val="18"/>
+          <w:szCs w:val="18"/>
+          <w:shd w:val="clear" w:color="auto" w:fill="FFFFFF"/>
+        </w:rPr>
+      </w:pPr>
+      <w:r>
+        <w:rPr>
+          <w:rFonts w:ascii="Helvetica" w:hAnsi="Helvetica" w:cs="Helvetica"/>
+          <w:color w:val="000000"/>
+          <w:sz w:val="18"/>
+          <w:szCs w:val="18"/>
+          <w:shd w:val="clear" w:color="auto" w:fill="FFFFFF"/>
+        </w:rPr>
+        <w:t>R</w:t>
       </w:r>
       <w:r>
         <w:rPr>
@@ -6839,35 +6905,143 @@
           <w:szCs w:val="18"/>
           <w:shd w:val="clear" w:color="auto" w:fill="FFFFFF"/>
         </w:rPr>
-        <w:t>可能</w:t>
-      </w:r>
-      <w:r>
-        <w:rPr>
-          <w:rFonts w:ascii="Helvetica" w:hAnsi="Helvetica" w:cs="Helvetica"/>
+        <w:t>ead</w:t>
+      </w:r>
+      <w:r>
+        <w:rPr>
+          <w:rFonts w:ascii="Helvetica" w:hAnsi="Helvetica" w:cs="Helvetica" w:hint="eastAsia"/>
           <w:color w:val="000000"/>
           <w:sz w:val="18"/>
           <w:szCs w:val="18"/>
           <w:shd w:val="clear" w:color="auto" w:fill="FFFFFF"/>
         </w:rPr>
-        <w:t>在尚未写出任何内容时可能就返回了。所以需要在循环中调用</w:t>
-      </w:r>
-      <w:r>
-        <w:rPr>
-          <w:rFonts w:ascii="Helvetica" w:hAnsi="Helvetica" w:cs="Helvetica"/>
-          <w:color w:val="000000"/>
-          <w:sz w:val="18"/>
-          <w:szCs w:val="18"/>
-          <w:shd w:val="clear" w:color="auto" w:fill="FFFFFF"/>
-        </w:rPr>
-        <w:t>write()</w:t>
-      </w:r>
-      <w:r>
-        <w:rPr>
-          <w:rFonts w:ascii="Helvetica" w:hAnsi="Helvetica" w:cs="Helvetica"/>
-          <w:color w:val="000000"/>
-          <w:sz w:val="18"/>
-          <w:szCs w:val="18"/>
-          <w:shd w:val="clear" w:color="auto" w:fill="FFFFFF"/>
+        <w:t>()</w:t>
+      </w:r>
+    </w:p>
+    <w:p>
+      <w:pPr>
+        <w:rPr>
+          <w:sz w:val="18"/>
+          <w:szCs w:val="18"/>
+        </w:rPr>
+      </w:pPr>
+      <w:r>
+        <w:rPr>
+          <w:rFonts w:hint="eastAsia"/>
+          <w:sz w:val="18"/>
+          <w:szCs w:val="18"/>
+        </w:rPr>
+        <w:t>非阻塞模式下</w:t>
+      </w:r>
+      <w:r>
+        <w:rPr>
+          <w:rFonts w:hint="eastAsia"/>
+          <w:sz w:val="18"/>
+          <w:szCs w:val="18"/>
+        </w:rPr>
+        <w:t>,read()</w:t>
+      </w:r>
+      <w:r>
+        <w:rPr>
+          <w:rFonts w:hint="eastAsia"/>
+          <w:sz w:val="18"/>
+          <w:szCs w:val="18"/>
+        </w:rPr>
+        <w:t>方法在尚未读取到任何数据时可能就返回了。所以需要关注它的</w:t>
+      </w:r>
+      <w:r>
+        <w:rPr>
+          <w:rFonts w:hint="eastAsia"/>
+          <w:sz w:val="18"/>
+          <w:szCs w:val="18"/>
+        </w:rPr>
+        <w:t>int</w:t>
+      </w:r>
+      <w:r>
+        <w:rPr>
+          <w:rFonts w:hint="eastAsia"/>
+          <w:sz w:val="18"/>
+          <w:szCs w:val="18"/>
+        </w:rPr>
+        <w:t>返回值，它会告诉你读取了多少字节。</w:t>
+      </w:r>
+    </w:p>
+    <w:p>
+      <w:pPr>
+        <w:pStyle w:val="3"/>
+        <w:rPr>
+          <w:sz w:val="18"/>
+          <w:szCs w:val="18"/>
+        </w:rPr>
+      </w:pPr>
+      <w:r>
+        <w:rPr>
+          <w:sz w:val="18"/>
+          <w:szCs w:val="18"/>
+        </w:rPr>
+        <w:t>ServerSocketChannel</w:t>
+      </w:r>
+    </w:p>
+    <w:p>
+      <w:pPr>
+        <w:rPr>
+          <w:sz w:val="18"/>
+          <w:szCs w:val="18"/>
+        </w:rPr>
+      </w:pPr>
+      <w:r>
+        <w:rPr>
+          <w:rFonts w:hint="eastAsia"/>
+          <w:sz w:val="18"/>
+          <w:szCs w:val="18"/>
+        </w:rPr>
+        <w:t>可以监听新进来的</w:t>
+      </w:r>
+      <w:r>
+        <w:rPr>
+          <w:rFonts w:hint="eastAsia"/>
+          <w:sz w:val="18"/>
+          <w:szCs w:val="18"/>
+        </w:rPr>
+        <w:t>TCP</w:t>
+      </w:r>
+      <w:r>
+        <w:rPr>
+          <w:rFonts w:hint="eastAsia"/>
+          <w:sz w:val="18"/>
+          <w:szCs w:val="18"/>
+        </w:rPr>
+        <w:t>连接，像</w:t>
+      </w:r>
+      <w:r>
+        <w:rPr>
+          <w:rFonts w:hint="eastAsia"/>
+          <w:sz w:val="18"/>
+          <w:szCs w:val="18"/>
+        </w:rPr>
+        <w:t>Web</w:t>
+      </w:r>
+      <w:r>
+        <w:rPr>
+          <w:rFonts w:hint="eastAsia"/>
+          <w:sz w:val="18"/>
+          <w:szCs w:val="18"/>
+        </w:rPr>
+        <w:t>服务器那样。对每一个新进来的连接都会创建一个</w:t>
+      </w:r>
+      <w:r>
+        <w:rPr>
+          <w:rFonts w:hint="eastAsia"/>
+          <w:sz w:val="18"/>
+          <w:szCs w:val="18"/>
+        </w:rPr>
+        <w:t>SocketChannel</w:t>
+      </w:r>
+      <w:r>
+        <w:rPr>
+          <w:rFonts w:hint="eastAsia"/>
+          <w:sz w:val="18"/>
+          <w:szCs w:val="18"/>
         </w:rPr>
         <w:t>。</w:t>
       </w:r>
@@ -6875,264 +7049,82 @@
     <w:p>
       <w:pPr>
         <w:rPr>
-          <w:rFonts w:ascii="Helvetica" w:hAnsi="Helvetica" w:cs="Helvetica" w:hint="eastAsia"/>
-          <w:color w:val="000000"/>
-          <w:sz w:val="18"/>
-          <w:szCs w:val="18"/>
-          <w:shd w:val="clear" w:color="auto" w:fill="FFFFFF"/>
-        </w:rPr>
-      </w:pPr>
-    </w:p>
-    <w:p>
-      <w:pPr>
-        <w:rPr>
-          <w:rFonts w:ascii="Helvetica" w:hAnsi="Helvetica" w:cs="Helvetica" w:hint="eastAsia"/>
-          <w:color w:val="000000"/>
-          <w:sz w:val="18"/>
-          <w:szCs w:val="18"/>
-          <w:shd w:val="clear" w:color="auto" w:fill="FFFFFF"/>
-        </w:rPr>
-      </w:pPr>
-      <w:r>
-        <w:rPr>
-          <w:rFonts w:ascii="Helvetica" w:hAnsi="Helvetica" w:cs="Helvetica"/>
-          <w:color w:val="000000"/>
-          <w:sz w:val="18"/>
-          <w:szCs w:val="18"/>
-          <w:shd w:val="clear" w:color="auto" w:fill="FFFFFF"/>
-        </w:rPr>
-        <w:t>R</w:t>
-      </w:r>
-      <w:r>
-        <w:rPr>
-          <w:rFonts w:ascii="Helvetica" w:hAnsi="Helvetica" w:cs="Helvetica" w:hint="eastAsia"/>
-          <w:color w:val="000000"/>
-          <w:sz w:val="18"/>
-          <w:szCs w:val="18"/>
-          <w:shd w:val="clear" w:color="auto" w:fill="FFFFFF"/>
-        </w:rPr>
-        <w:t>ead</w:t>
-      </w:r>
-      <w:r>
-        <w:rPr>
-          <w:rFonts w:ascii="Helvetica" w:hAnsi="Helvetica" w:cs="Helvetica" w:hint="eastAsia"/>
-          <w:color w:val="000000"/>
-          <w:sz w:val="18"/>
-          <w:szCs w:val="18"/>
-          <w:shd w:val="clear" w:color="auto" w:fill="FFFFFF"/>
-        </w:rPr>
-        <w:t>()</w:t>
-      </w:r>
-    </w:p>
-    <w:p>
-      <w:pPr>
-        <w:rPr>
-          <w:sz w:val="18"/>
-          <w:szCs w:val="18"/>
-        </w:rPr>
-      </w:pPr>
-      <w:r>
-        <w:rPr>
-          <w:rFonts w:hint="eastAsia"/>
-          <w:sz w:val="18"/>
-          <w:szCs w:val="18"/>
-        </w:rPr>
-        <w:t>非阻塞模式下</w:t>
-      </w:r>
-      <w:r>
-        <w:rPr>
-          <w:rFonts w:hint="eastAsia"/>
-          <w:sz w:val="18"/>
-          <w:szCs w:val="18"/>
-        </w:rPr>
-        <w:t>,read()</w:t>
-      </w:r>
-      <w:r>
-        <w:rPr>
-          <w:rFonts w:hint="eastAsia"/>
-          <w:sz w:val="18"/>
-          <w:szCs w:val="18"/>
-        </w:rPr>
-        <w:t>方法在尚未读取到任何数据时可能就返回了。所以需要关注它的</w:t>
-      </w:r>
-      <w:r>
-        <w:rPr>
-          <w:rFonts w:hint="eastAsia"/>
-          <w:sz w:val="18"/>
-          <w:szCs w:val="18"/>
-        </w:rPr>
-        <w:t>int</w:t>
-      </w:r>
-      <w:r>
-        <w:rPr>
-          <w:rFonts w:hint="eastAsia"/>
-          <w:sz w:val="18"/>
-          <w:szCs w:val="18"/>
-        </w:rPr>
-        <w:t>返回值，它会告诉你读取了多少字节。</w:t>
-      </w:r>
-    </w:p>
-    <w:p>
-      <w:pPr>
-        <w:pStyle w:val="3"/>
-        <w:rPr>
-          <w:sz w:val="18"/>
-          <w:szCs w:val="18"/>
-        </w:rPr>
-      </w:pPr>
-      <w:r>
-        <w:rPr>
+          <w:sz w:val="18"/>
+          <w:szCs w:val="18"/>
+        </w:rPr>
+      </w:pPr>
+      <w:r>
+        <w:rPr>
+          <w:rFonts w:hint="eastAsia"/>
+          <w:sz w:val="18"/>
+          <w:szCs w:val="18"/>
+        </w:rPr>
+        <w:t xml:space="preserve">ServerSocketChannel </w:t>
+      </w:r>
+      <w:r>
+        <w:rPr>
+          <w:rFonts w:hint="eastAsia"/>
+          <w:sz w:val="18"/>
+          <w:szCs w:val="18"/>
+        </w:rPr>
+        <w:t>是一个可以监听新进来的</w:t>
+      </w:r>
+      <w:r>
+        <w:rPr>
+          <w:rFonts w:hint="eastAsia"/>
+          <w:sz w:val="18"/>
+          <w:szCs w:val="18"/>
+        </w:rPr>
+        <w:t>TCP</w:t>
+      </w:r>
+      <w:r>
+        <w:rPr>
+          <w:rFonts w:hint="eastAsia"/>
+          <w:sz w:val="18"/>
+          <w:szCs w:val="18"/>
+        </w:rPr>
+        <w:t>连接的通道，就像标准</w:t>
+      </w:r>
+      <w:r>
+        <w:rPr>
+          <w:rFonts w:hint="eastAsia"/>
+          <w:sz w:val="18"/>
+          <w:szCs w:val="18"/>
+        </w:rPr>
+        <w:t>IO</w:t>
+      </w:r>
+      <w:r>
+        <w:rPr>
+          <w:rFonts w:hint="eastAsia"/>
+          <w:sz w:val="18"/>
+          <w:szCs w:val="18"/>
+        </w:rPr>
+        <w:t>中的</w:t>
+      </w:r>
+      <w:r>
+        <w:rPr>
+          <w:rFonts w:hint="eastAsia"/>
+          <w:sz w:val="18"/>
+          <w:szCs w:val="18"/>
+        </w:rPr>
+        <w:t>ServerSocket</w:t>
+      </w:r>
+      <w:r>
+        <w:rPr>
+          <w:rFonts w:hint="eastAsia"/>
+          <w:sz w:val="18"/>
+          <w:szCs w:val="18"/>
+        </w:rPr>
+        <w:t>一样。</w:t>
+      </w:r>
+      <w:r>
+        <w:rPr>
+          <w:rFonts w:hint="eastAsia"/>
           <w:sz w:val="18"/>
           <w:szCs w:val="18"/>
         </w:rPr>
         <w:t>ServerSocketChannel</w:t>
       </w:r>
-    </w:p>
-    <w:p>
-      <w:pPr>
-        <w:rPr>
-          <w:rFonts w:hint="eastAsia"/>
-          <w:sz w:val="18"/>
-          <w:szCs w:val="18"/>
-        </w:rPr>
-      </w:pPr>
-      <w:r>
-        <w:rPr>
-          <w:rFonts w:hint="eastAsia"/>
-          <w:sz w:val="18"/>
-          <w:szCs w:val="18"/>
-        </w:rPr>
-        <w:t>可以监听新进来的</w:t>
-      </w:r>
-      <w:r>
-        <w:rPr>
-          <w:rFonts w:hint="eastAsia"/>
-          <w:sz w:val="18"/>
-          <w:szCs w:val="18"/>
-        </w:rPr>
-        <w:t>TCP</w:t>
-      </w:r>
-      <w:r>
-        <w:rPr>
-          <w:rFonts w:hint="eastAsia"/>
-          <w:sz w:val="18"/>
-          <w:szCs w:val="18"/>
-        </w:rPr>
-        <w:t>连接，像</w:t>
-      </w:r>
-      <w:r>
-        <w:rPr>
-          <w:rFonts w:hint="eastAsia"/>
-          <w:sz w:val="18"/>
-          <w:szCs w:val="18"/>
-        </w:rPr>
-        <w:t>Web</w:t>
-      </w:r>
-      <w:r>
-        <w:rPr>
-          <w:rFonts w:hint="eastAsia"/>
-          <w:sz w:val="18"/>
-          <w:szCs w:val="18"/>
-        </w:rPr>
-        <w:t>服务器那样。对每一个新进来的连接都会创建一个</w:t>
-      </w:r>
-      <w:r>
-        <w:rPr>
-          <w:rFonts w:hint="eastAsia"/>
-          <w:sz w:val="18"/>
-          <w:szCs w:val="18"/>
-        </w:rPr>
-        <w:t>SocketChannel</w:t>
-      </w:r>
-      <w:r>
-        <w:rPr>
-          <w:rFonts w:hint="eastAsia"/>
-          <w:sz w:val="18"/>
-          <w:szCs w:val="18"/>
-        </w:rPr>
-        <w:t>。</w:t>
-      </w:r>
-    </w:p>
-    <w:p>
-      <w:pPr>
-        <w:rPr>
-          <w:rFonts w:hint="eastAsia"/>
-          <w:sz w:val="18"/>
-          <w:szCs w:val="18"/>
-        </w:rPr>
-      </w:pPr>
-      <w:r>
-        <w:rPr>
-          <w:rFonts w:hint="eastAsia"/>
-          <w:sz w:val="18"/>
-          <w:szCs w:val="18"/>
-        </w:rPr>
-        <w:t xml:space="preserve">ServerSocketChannel </w:t>
-      </w:r>
-      <w:r>
-        <w:rPr>
-          <w:rFonts w:hint="eastAsia"/>
-          <w:sz w:val="18"/>
-          <w:szCs w:val="18"/>
-        </w:rPr>
-        <w:t>是一个可以监听新进来的</w:t>
-      </w:r>
-      <w:r>
-        <w:rPr>
-          <w:rFonts w:hint="eastAsia"/>
-          <w:sz w:val="18"/>
-          <w:szCs w:val="18"/>
-        </w:rPr>
-        <w:t>TCP</w:t>
-      </w:r>
-      <w:r>
-        <w:rPr>
-          <w:rFonts w:hint="eastAsia"/>
-          <w:sz w:val="18"/>
-          <w:szCs w:val="18"/>
-        </w:rPr>
-        <w:t>连接的通道，就像标准</w:t>
-      </w:r>
-      <w:r>
-        <w:rPr>
-          <w:rFonts w:hint="eastAsia"/>
-          <w:sz w:val="18"/>
-          <w:szCs w:val="18"/>
-        </w:rPr>
-        <w:t>IO</w:t>
-      </w:r>
-      <w:r>
-        <w:rPr>
-          <w:rFonts w:hint="eastAsia"/>
-          <w:sz w:val="18"/>
-          <w:szCs w:val="18"/>
-        </w:rPr>
-        <w:t>中的</w:t>
-      </w:r>
-      <w:r>
-        <w:rPr>
-          <w:rFonts w:hint="eastAsia"/>
-          <w:sz w:val="18"/>
-          <w:szCs w:val="18"/>
-        </w:rPr>
-        <w:t>ServerSocket</w:t>
-      </w:r>
-      <w:r>
-        <w:rPr>
-          <w:rFonts w:hint="eastAsia"/>
-          <w:sz w:val="18"/>
-          <w:szCs w:val="18"/>
-        </w:rPr>
-        <w:t>一样。</w:t>
-      </w:r>
-      <w:r>
-        <w:rPr>
-          <w:rFonts w:hint="eastAsia"/>
-          <w:sz w:val="18"/>
-          <w:szCs w:val="18"/>
-        </w:rPr>
-        <w:t>ServerSocketChannel</w:t>
-      </w:r>
       <w:r>
         <w:rPr>
           <w:rFonts w:hint="eastAsia"/>
@@ -7161,7 +7153,6 @@
     <w:p>
       <w:pPr>
         <w:rPr>
-          <w:rFonts w:hint="eastAsia"/>
           <w:sz w:val="18"/>
           <w:szCs w:val="18"/>
         </w:rPr>
@@ -7277,16 +7268,14 @@
     <w:p>
       <w:pPr>
         <w:rPr>
-          <w:rFonts w:hint="eastAsia"/>
-          <w:sz w:val="18"/>
-          <w:szCs w:val="18"/>
-        </w:rPr>
-      </w:pPr>
-    </w:p>
-    <w:p>
-      <w:pPr>
-        <w:rPr>
-          <w:rFonts w:hint="eastAsia"/>
+          <w:sz w:val="18"/>
+          <w:szCs w:val="18"/>
+        </w:rPr>
+      </w:pPr>
+    </w:p>
+    <w:p>
+      <w:pPr>
+        <w:rPr>
           <w:sz w:val="18"/>
           <w:szCs w:val="18"/>
         </w:rPr>
@@ -7303,16 +7292,15 @@
     <w:p>
       <w:pPr>
         <w:rPr>
-          <w:rFonts w:hint="eastAsia"/>
-          <w:sz w:val="18"/>
-          <w:szCs w:val="18"/>
-        </w:rPr>
-      </w:pPr>
-    </w:p>
-    <w:p>
-      <w:pPr>
-        <w:rPr>
-          <w:rFonts w:ascii="Helvetica" w:hAnsi="Helvetica" w:cs="Helvetica" w:hint="eastAsia"/>
+          <w:sz w:val="18"/>
+          <w:szCs w:val="18"/>
+        </w:rPr>
+      </w:pPr>
+    </w:p>
+    <w:p>
+      <w:pPr>
+        <w:rPr>
+          <w:rFonts w:ascii="Helvetica" w:hAnsi="Helvetica" w:cs="Helvetica"/>
           <w:color w:val="000000"/>
           <w:sz w:val="18"/>
           <w:szCs w:val="18"/>
@@ -7415,7 +7403,6 @@
         <w:pStyle w:val="HTML"/>
         <w:shd w:val="clear" w:color="auto" w:fill="C7EACF"/>
         <w:rPr>
-          <w:rFonts w:hint="eastAsia"/>
           <w:color w:val="000000"/>
           <w:sz w:val="18"/>
           <w:szCs w:val="18"/>
@@ -7454,7 +7441,6 @@
     <w:p>
       <w:pPr>
         <w:rPr>
-          <w:rFonts w:hint="eastAsia"/>
           <w:sz w:val="18"/>
           <w:szCs w:val="18"/>
         </w:rPr>
@@ -7468,13 +7454,10 @@
         <w:lastRenderedPageBreak/>
         <w:t>监听连接：</w:t>
       </w:r>
-      <w:bookmarkStart w:id="0" w:name="_GoBack"/>
-      <w:bookmarkEnd w:id="0"/>
-    </w:p>
-    <w:p>
-      <w:pPr>
-        <w:rPr>
-          <w:rFonts w:hint="eastAsia"/>
+    </w:p>
+    <w:p>
+      <w:pPr>
+        <w:rPr>
           <w:sz w:val="18"/>
           <w:szCs w:val="18"/>
         </w:rPr>
@@ -7571,7 +7554,6 @@
     <w:p>
       <w:pPr>
         <w:rPr>
-          <w:rFonts w:hint="eastAsia"/>
           <w:sz w:val="18"/>
           <w:szCs w:val="18"/>
         </w:rPr>
@@ -7622,7 +7604,6 @@
         <w:pStyle w:val="HTML"/>
         <w:shd w:val="clear" w:color="auto" w:fill="C7EACF"/>
         <w:rPr>
-          <w:rFonts w:hint="eastAsia"/>
           <w:color w:val="000000"/>
           <w:sz w:val="18"/>
           <w:szCs w:val="18"/>
@@ -7690,16 +7671,14 @@
     <w:p>
       <w:pPr>
         <w:rPr>
-          <w:rFonts w:hint="eastAsia"/>
-          <w:sz w:val="18"/>
-          <w:szCs w:val="18"/>
-        </w:rPr>
-      </w:pPr>
-    </w:p>
-    <w:p>
-      <w:pPr>
-        <w:rPr>
-          <w:rFonts w:hint="eastAsia"/>
+          <w:sz w:val="18"/>
+          <w:szCs w:val="18"/>
+        </w:rPr>
+      </w:pPr>
+    </w:p>
+    <w:p>
+      <w:pPr>
+        <w:rPr>
           <w:sz w:val="18"/>
           <w:szCs w:val="18"/>
         </w:rPr>
@@ -7716,7 +7695,6 @@
     <w:p>
       <w:pPr>
         <w:rPr>
-          <w:rFonts w:hint="eastAsia"/>
           <w:sz w:val="18"/>
           <w:szCs w:val="18"/>
         </w:rPr>
@@ -37456,7 +37434,23 @@
           <w:sz w:val="18"/>
           <w:szCs w:val="18"/>
         </w:rPr>
-        <w:t>Consumer接口是消费型接口，它接收一个参数，且没有返回值。类似与生活中的消费行为。</w:t>
+        <w:t>Consumer</w:t>
+      </w:r>
+      <w:r>
+        <w:rPr>
+          <w:rFonts w:asciiTheme="minorEastAsia" w:hAnsiTheme="minorEastAsia" w:hint="eastAsia"/>
+          <w:sz w:val="18"/>
+          <w:szCs w:val="18"/>
+        </w:rPr>
+        <w:t>接口是消费型接口，它接收一个参数，但没有返回值。类似于</w:t>
+      </w:r>
+      <w:r>
+        <w:rPr>
+          <w:rFonts w:asciiTheme="minorEastAsia" w:hAnsiTheme="minorEastAsia" w:hint="eastAsia"/>
+          <w:sz w:val="18"/>
+          <w:szCs w:val="18"/>
+        </w:rPr>
+        <w:t>生活中的消费行为。</w:t>
       </w:r>
     </w:p>
     <w:p>
@@ -37525,6 +37519,8 @@
         </w:rPr>
         <w:t>accept()方法接收一个泛型参数，在方法体中对参数进行处理，没有返回值。</w:t>
       </w:r>
+      <w:bookmarkStart w:id="0" w:name="_GoBack"/>
+      <w:bookmarkEnd w:id="0"/>
     </w:p>
     <w:p>
       <w:pPr>
@@ -54331,7 +54327,7 @@
 </file>
 
 <file path=customXml/itemProps1.xml><?xml version="1.0" encoding="utf-8"?>
-<ds:datastoreItem xmlns:ds="http://schemas.openxmlformats.org/officeDocument/2006/customXml" ds:itemID="{9AE3750D-21C0-4EFB-9919-20146A494342}">
+<ds:datastoreItem xmlns:ds="http://schemas.openxmlformats.org/officeDocument/2006/customXml" ds:itemID="{3BE1BD90-33D1-44EB-94C1-2313518E1A68}">
   <ds:schemaRefs>
     <ds:schemaRef ds:uri="http://schemas.openxmlformats.org/officeDocument/2006/bibliography"/>
   </ds:schemaRefs>
